--- a/tillsyn/A 38916-2023 tillsynsbegäran.docx
+++ b/tillsyn/A 38916-2023 tillsynsbegäran.docx
@@ -707,7 +707,7 @@
     <w:r>
       <w:tab/>
       <w:tab/>
-      <w:t>2026-02-06</w:t>
+      <w:t>2026-02-07</w:t>
       <w:br/>
       <w:br/>
     </w:r>

--- a/tillsyn/A 38916-2023 tillsynsbegäran.docx
+++ b/tillsyn/A 38916-2023 tillsynsbegäran.docx
@@ -707,7 +707,7 @@
     <w:r>
       <w:tab/>
       <w:tab/>
-      <w:t>2026-02-07</w:t>
+      <w:t>2026-02-08</w:t>
       <w:br/>
       <w:br/>
     </w:r>

--- a/tillsyn/A 38916-2023 tillsynsbegäran.docx
+++ b/tillsyn/A 38916-2023 tillsynsbegäran.docx
@@ -707,7 +707,7 @@
     <w:r>
       <w:tab/>
       <w:tab/>
-      <w:t>2026-02-08</w:t>
+      <w:t>2026-02-09</w:t>
       <w:br/>
       <w:br/>
     </w:r>

--- a/tillsyn/A 38916-2023 tillsynsbegäran.docx
+++ b/tillsyn/A 38916-2023 tillsynsbegäran.docx
@@ -707,7 +707,7 @@
     <w:r>
       <w:tab/>
       <w:tab/>
-      <w:t>2026-02-09</w:t>
+      <w:t>2026-02-10</w:t>
       <w:br/>
       <w:br/>
     </w:r>

--- a/tillsyn/A 38916-2023 tillsynsbegäran.docx
+++ b/tillsyn/A 38916-2023 tillsynsbegäran.docx
@@ -707,7 +707,7 @@
     <w:r>
       <w:tab/>
       <w:tab/>
-      <w:t>2026-02-10</w:t>
+      <w:t>2026-02-11</w:t>
       <w:br/>
       <w:br/>
     </w:r>

--- a/tillsyn/A 38916-2023 tillsynsbegäran.docx
+++ b/tillsyn/A 38916-2023 tillsynsbegäran.docx
@@ -707,7 +707,7 @@
     <w:r>
       <w:tab/>
       <w:tab/>
-      <w:t>2026-02-11</w:t>
+      <w:t>2026-02-12</w:t>
       <w:br/>
       <w:br/>
     </w:r>

--- a/tillsyn/A 38916-2023 tillsynsbegäran.docx
+++ b/tillsyn/A 38916-2023 tillsynsbegäran.docx
@@ -707,7 +707,7 @@
     <w:r>
       <w:tab/>
       <w:tab/>
-      <w:t>2026-02-12</w:t>
+      <w:t>2026-02-13</w:t>
       <w:br/>
       <w:br/>
     </w:r>

--- a/tillsyn/A 38916-2023 tillsynsbegäran.docx
+++ b/tillsyn/A 38916-2023 tillsynsbegäran.docx
@@ -707,7 +707,7 @@
     <w:r>
       <w:tab/>
       <w:tab/>
-      <w:t>2026-02-13</w:t>
+      <w:t>2026-02-17</w:t>
       <w:br/>
       <w:br/>
     </w:r>

--- a/tillsyn/A 38916-2023 tillsynsbegäran.docx
+++ b/tillsyn/A 38916-2023 tillsynsbegäran.docx
@@ -35,7 +35,7 @@
     </w:p>
     <w:p>
       <w:r>
-        <w:t>I avverkningsanmälan har följande 4 naturvårdsarter hittats: spillkråka (NT, §4), tretåig hackspett (NT, §4), grönpyrola (S) och tjäder (§4). Av dessa är 2 rödlistade. För rödlistade arter har rödlistekategorin angivits inom parentes. Arter som är signalarter enligt Skogsstyrelsen har markerats med (S). För fridlysta arter anges även paragrafen i Artskyddsförordningen som arten är fridlyst enligt.</w:t>
+        <w:t>I avverkningsanmälan har följande 6 naturvårdsarter hittats: spillkråka (NT, §4), tretåig hackspett (NT, §4), grönpyrola (S), thomsons trägnagare (S), vågbandad barkbock (S) och tjäder (§4). Av dessa är 2 rödlistade. För rödlistade arter har rödlistekategorin angivits inom parentes. Arter som är signalarter enligt Skogsstyrelsen har markerats med (S). För fridlysta arter anges även paragrafen i Artskyddsförordningen som arten är fridlyst enligt.</w:t>
       </w:r>
     </w:p>
     <w:p>
@@ -707,7 +707,7 @@
     <w:r>
       <w:tab/>
       <w:tab/>
-      <w:t>2026-02-17</w:t>
+      <w:t>2026-02-19</w:t>
       <w:br/>
       <w:br/>
     </w:r>

--- a/tillsyn/A 38916-2023 tillsynsbegäran.docx
+++ b/tillsyn/A 38916-2023 tillsynsbegäran.docx
@@ -707,7 +707,7 @@
     <w:r>
       <w:tab/>
       <w:tab/>
-      <w:t>2026-02-19</w:t>
+      <w:t>2026-02-20</w:t>
       <w:br/>
       <w:br/>
     </w:r>

--- a/tillsyn/A 38916-2023 tillsynsbegäran.docx
+++ b/tillsyn/A 38916-2023 tillsynsbegäran.docx
@@ -707,7 +707,7 @@
     <w:r>
       <w:tab/>
       <w:tab/>
-      <w:t>2026-02-20</w:t>
+      <w:t>2026-02-21</w:t>
       <w:br/>
       <w:br/>
     </w:r>

--- a/tillsyn/A 38916-2023 tillsynsbegäran.docx
+++ b/tillsyn/A 38916-2023 tillsynsbegäran.docx
@@ -707,7 +707,7 @@
     <w:r>
       <w:tab/>
       <w:tab/>
-      <w:t>2026-02-21</w:t>
+      <w:t>2026-02-22</w:t>
       <w:br/>
       <w:br/>
     </w:r>

--- a/tillsyn/A 38916-2023 tillsynsbegäran.docx
+++ b/tillsyn/A 38916-2023 tillsynsbegäran.docx
@@ -707,7 +707,7 @@
     <w:r>
       <w:tab/>
       <w:tab/>
-      <w:t>2026-02-22</w:t>
+      <w:t>2026-02-23</w:t>
       <w:br/>
       <w:br/>
     </w:r>

--- a/tillsyn/A 38916-2023 tillsynsbegäran.docx
+++ b/tillsyn/A 38916-2023 tillsynsbegäran.docx
@@ -707,7 +707,7 @@
     <w:r>
       <w:tab/>
       <w:tab/>
-      <w:t>2026-02-23</w:t>
+      <w:t>2026-02-24</w:t>
       <w:br/>
       <w:br/>
     </w:r>

--- a/tillsyn/A 38916-2023 tillsynsbegäran.docx
+++ b/tillsyn/A 38916-2023 tillsynsbegäran.docx
@@ -707,7 +707,7 @@
     <w:r>
       <w:tab/>
       <w:tab/>
-      <w:t>2026-02-24</w:t>
+      <w:t>2026-02-25</w:t>
       <w:br/>
       <w:br/>
     </w:r>

--- a/tillsyn/A 38916-2023 tillsynsbegäran.docx
+++ b/tillsyn/A 38916-2023 tillsynsbegäran.docx
@@ -707,7 +707,7 @@
     <w:r>
       <w:tab/>
       <w:tab/>
-      <w:t>2026-02-25</w:t>
+      <w:t>2026-02-26</w:t>
       <w:br/>
       <w:br/>
     </w:r>

--- a/tillsyn/A 38916-2023 tillsynsbegäran.docx
+++ b/tillsyn/A 38916-2023 tillsynsbegäran.docx
@@ -707,7 +707,7 @@
     <w:r>
       <w:tab/>
       <w:tab/>
-      <w:t>2026-02-26</w:t>
+      <w:t>2026-02-28</w:t>
       <w:br/>
       <w:br/>
     </w:r>

--- a/tillsyn/A 38916-2023 tillsynsbegäran.docx
+++ b/tillsyn/A 38916-2023 tillsynsbegäran.docx
@@ -707,7 +707,7 @@
     <w:r>
       <w:tab/>
       <w:tab/>
-      <w:t>2026-02-28</w:t>
+      <w:t>2026-03-01</w:t>
       <w:br/>
       <w:br/>
     </w:r>

--- a/tillsyn/A 38916-2023 tillsynsbegäran.docx
+++ b/tillsyn/A 38916-2023 tillsynsbegäran.docx
@@ -707,7 +707,7 @@
     <w:r>
       <w:tab/>
       <w:tab/>
-      <w:t>2026-03-01</w:t>
+      <w:t>2026-03-02</w:t>
       <w:br/>
       <w:br/>
     </w:r>
